--- a/Stream Monitor Guide.docx
+++ b/Stream Monitor Guide.docx
@@ -180,7 +180,7 @@
           <w:noProof/>
           <w:lang w:val="en-US"/>
         </w:rPr>
-        <w:t>15 September 2023</w:t>
+        <w:t>22 September 2023</w:t>
       </w:r>
       <w:r>
         <w:rPr>
@@ -2649,6 +2649,78 @@
           <w:lang w:val="en-US"/>
         </w:rPr>
         <w:t>terminate immediately. The script was therefore modified to log network connectivity errors and automatically restart once network connectivity is restored.</w:t>
+      </w:r>
+    </w:p>
+    <w:p>
+      <w:pPr>
+        <w:pStyle w:val="ListParagraph"/>
+        <w:numPr>
+          <w:ilvl w:val="0"/>
+          <w:numId w:val="10"/>
+        </w:numPr>
+        <w:rPr>
+          <w:lang w:val="en-US"/>
+        </w:rPr>
+      </w:pPr>
+      <w:r>
+        <w:rPr>
+          <w:lang w:val="en-US"/>
+        </w:rPr>
+        <w:t xml:space="preserve">Hiccups in network connectivity were discovered to cause the streamers to briefly lose connection before </w:t>
+      </w:r>
+      <w:r>
+        <w:rPr>
+          <w:lang w:val="en-US"/>
+        </w:rPr>
+        <w:t xml:space="preserve">quickly coming back online. </w:t>
+      </w:r>
+      <w:r>
+        <w:rPr>
+          <w:lang w:val="en-US"/>
+        </w:rPr>
+        <w:t xml:space="preserve">The monitor was </w:t>
+      </w:r>
+      <w:r>
+        <w:rPr>
+          <w:lang w:val="en-US"/>
+        </w:rPr>
+        <w:t xml:space="preserve">modified to </w:t>
+      </w:r>
+      <w:r>
+        <w:rPr>
+          <w:lang w:val="en-US"/>
+        </w:rPr>
+        <w:t xml:space="preserve">double </w:t>
+      </w:r>
+      <w:r>
+        <w:rPr>
+          <w:lang w:val="en-US"/>
+        </w:rPr>
+        <w:t xml:space="preserve">check </w:t>
+      </w:r>
+      <w:r>
+        <w:rPr>
+          <w:lang w:val="en-US"/>
+        </w:rPr>
+        <w:t xml:space="preserve">if the streamers were offline for a period of </w:t>
+      </w:r>
+      <w:r>
+        <w:rPr>
+          <w:lang w:val="en-US"/>
+        </w:rPr>
+        <w:t xml:space="preserve">10 </w:t>
+      </w:r>
+      <w:r>
+        <w:rPr>
+          <w:lang w:val="en-US"/>
+        </w:rPr>
+        <w:t>seconds</w:t>
+      </w:r>
+      <w:r>
+        <w:rPr>
+          <w:lang w:val="en-US"/>
+        </w:rPr>
+        <w:t xml:space="preserve"> before sending a notification.</w:t>
       </w:r>
     </w:p>
     <w:p>
